--- a/法令ファイル/独立行政法人酒類総合研究所に関する省令/独立行政法人酒類総合研究所に関する省令（平成十三年財務省令第六号）.docx
+++ b/法令ファイル/独立行政法人酒類総合研究所に関する省令/独立行政法人酒類総合研究所に関する省令（平成十三年財務省令第六号）.docx
@@ -53,39 +53,29 @@
       </w:pPr>
       <w:r>
         <w:t>監事は、その職務を適切に遂行するため、次に掲げる者との意思疎通を図り、情報の収集及び監査の環境の整備に努めなければならない。</w:t>
+        <w:br/>
+        <w:t>この場合において、役員（監事を除く。第一号及び第五項において同じ。）は、監事の職務の執行のための必要な体制の整備に留意しなければならない。</w:t>
       </w:r>
     </w:p>
     <w:p>
       <w:pPr>
-        <w:pStyle w:val="Heading6"/>
+        <w:pStyle w:val="ListBullet"/>
         <w:ind w:left="880"/>
       </w:pPr>
       <w:r>
         <w:t>一</w:t>
-      </w:r>
-    </w:p>
-    <w:p>
-      <w:pPr>
-        <w:ind w:left="880"/>
-      </w:pPr>
-      <w:r>
+        <w:br/>
         <w:t>研究所の役員及び職員</w:t>
       </w:r>
     </w:p>
     <w:p>
       <w:pPr>
-        <w:pStyle w:val="Heading6"/>
+        <w:pStyle w:val="ListBullet"/>
         <w:ind w:left="880"/>
       </w:pPr>
       <w:r>
         <w:t>二</w:t>
-      </w:r>
-    </w:p>
-    <w:p>
-      <w:pPr>
-        <w:ind w:left="880"/>
-      </w:pPr>
-      <w:r>
+        <w:br/>
         <w:t>その他監事が適切に職務を遂行するに当たり意思疎通を図るべき者</w:t>
       </w:r>
     </w:p>
@@ -142,103 +132,67 @@
     </w:p>
     <w:p>
       <w:pPr>
-        <w:pStyle w:val="Heading6"/>
+        <w:pStyle w:val="ListBullet"/>
         <w:ind w:left="880"/>
       </w:pPr>
       <w:r>
         <w:t>一</w:t>
-      </w:r>
-    </w:p>
-    <w:p>
-      <w:pPr>
-        <w:ind w:left="880"/>
-      </w:pPr>
-      <w:r>
+        <w:br/>
         <w:t>監事の監査の方法及びその内容</w:t>
       </w:r>
     </w:p>
     <w:p>
       <w:pPr>
-        <w:pStyle w:val="Heading6"/>
+        <w:pStyle w:val="ListBullet"/>
         <w:ind w:left="880"/>
       </w:pPr>
       <w:r>
         <w:t>二</w:t>
-      </w:r>
-    </w:p>
-    <w:p>
-      <w:pPr>
-        <w:ind w:left="880"/>
-      </w:pPr>
-      <w:r>
+        <w:br/>
         <w:t>研究所の業務が、法令等に従って適正に実施されているかどうか及び中期目標の着実な達成に向け効果的かつ効率的に実施されているかどうかについての意見</w:t>
       </w:r>
     </w:p>
     <w:p>
       <w:pPr>
-        <w:pStyle w:val="Heading6"/>
+        <w:pStyle w:val="ListBullet"/>
         <w:ind w:left="880"/>
       </w:pPr>
       <w:r>
         <w:t>三</w:t>
-      </w:r>
-    </w:p>
-    <w:p>
-      <w:pPr>
-        <w:ind w:left="880"/>
-      </w:pPr>
-      <w:r>
+        <w:br/>
         <w:t>研究所の役員の職務の執行が法令等に適合することを確保するための体制その他研究所の業務の適正を確保するための体制の整備及び運用についての意見</w:t>
       </w:r>
     </w:p>
     <w:p>
       <w:pPr>
-        <w:pStyle w:val="Heading6"/>
+        <w:pStyle w:val="ListBullet"/>
         <w:ind w:left="880"/>
       </w:pPr>
       <w:r>
         <w:t>四</w:t>
-      </w:r>
-    </w:p>
-    <w:p>
-      <w:pPr>
-        <w:ind w:left="880"/>
-      </w:pPr>
-      <w:r>
+        <w:br/>
         <w:t>研究所の役員の職務の遂行に関し、不正の行為又は法令等に違反する重大な事実があったときは、その事実</w:t>
       </w:r>
     </w:p>
     <w:p>
       <w:pPr>
-        <w:pStyle w:val="Heading6"/>
+        <w:pStyle w:val="ListBullet"/>
         <w:ind w:left="880"/>
       </w:pPr>
       <w:r>
         <w:t>五</w:t>
-      </w:r>
-    </w:p>
-    <w:p>
-      <w:pPr>
-        <w:ind w:left="880"/>
-      </w:pPr>
-      <w:r>
+        <w:br/>
         <w:t>監査のため必要な調査ができなかったときは、その旨及びその理由</w:t>
       </w:r>
     </w:p>
     <w:p>
       <w:pPr>
-        <w:pStyle w:val="Heading6"/>
+        <w:pStyle w:val="ListBullet"/>
         <w:ind w:left="880"/>
       </w:pPr>
       <w:r>
         <w:t>六</w:t>
-      </w:r>
-    </w:p>
-    <w:p>
-      <w:pPr>
-        <w:ind w:left="880"/>
-      </w:pPr>
-      <w:r>
+        <w:br/>
         <w:t>監査報告を作成した日</w:t>
       </w:r>
     </w:p>
@@ -270,154 +224,100 @@
     </w:p>
     <w:p>
       <w:pPr>
-        <w:pStyle w:val="Heading6"/>
+        <w:pStyle w:val="ListBullet"/>
         <w:ind w:left="880"/>
       </w:pPr>
       <w:r>
         <w:t>一</w:t>
-      </w:r>
-    </w:p>
-    <w:p>
-      <w:pPr>
-        <w:ind w:left="880"/>
-      </w:pPr>
-      <w:r>
+        <w:br/>
         <w:t>研究所法第十二条第一号に規定する分析及び鑑定に関する事項</w:t>
       </w:r>
     </w:p>
     <w:p>
       <w:pPr>
-        <w:pStyle w:val="Heading6"/>
+        <w:pStyle w:val="ListBullet"/>
         <w:ind w:left="880"/>
       </w:pPr>
       <w:r>
         <w:t>二</w:t>
-      </w:r>
-    </w:p>
-    <w:p>
-      <w:pPr>
-        <w:ind w:left="880"/>
-      </w:pPr>
-      <w:r>
+        <w:br/>
         <w:t>研究所法第十二条第二号に規定する品質に関する評価に関する事項</w:t>
       </w:r>
     </w:p>
     <w:p>
       <w:pPr>
-        <w:pStyle w:val="Heading6"/>
+        <w:pStyle w:val="ListBullet"/>
         <w:ind w:left="880"/>
       </w:pPr>
       <w:r>
         <w:t>三</w:t>
-      </w:r>
-    </w:p>
-    <w:p>
-      <w:pPr>
-        <w:ind w:left="880"/>
-      </w:pPr>
-      <w:r>
+        <w:br/>
         <w:t>研究所法第十二条第三号に規定する研究及び調査に関する事項</w:t>
       </w:r>
     </w:p>
     <w:p>
       <w:pPr>
-        <w:pStyle w:val="Heading6"/>
+        <w:pStyle w:val="ListBullet"/>
         <w:ind w:left="880"/>
       </w:pPr>
       <w:r>
         <w:t>四</w:t>
-      </w:r>
-    </w:p>
-    <w:p>
-      <w:pPr>
-        <w:ind w:left="880"/>
-      </w:pPr>
-      <w:r>
+        <w:br/>
         <w:t>研究所法第十二条第四号に規定する成果の普及に関する事項</w:t>
       </w:r>
     </w:p>
     <w:p>
       <w:pPr>
-        <w:pStyle w:val="Heading6"/>
+        <w:pStyle w:val="ListBullet"/>
         <w:ind w:left="880"/>
       </w:pPr>
       <w:r>
         <w:t>五</w:t>
-      </w:r>
-    </w:p>
-    <w:p>
-      <w:pPr>
-        <w:ind w:left="880"/>
-      </w:pPr>
-      <w:r>
+        <w:br/>
         <w:t>研究所法第十二条第五号に規定する情報の収集、整理及び提供に関する事項</w:t>
       </w:r>
     </w:p>
     <w:p>
       <w:pPr>
-        <w:pStyle w:val="Heading6"/>
+        <w:pStyle w:val="ListBullet"/>
         <w:ind w:left="880"/>
       </w:pPr>
       <w:r>
         <w:t>六</w:t>
-      </w:r>
-    </w:p>
-    <w:p>
-      <w:pPr>
-        <w:ind w:left="880"/>
-      </w:pPr>
-      <w:r>
+        <w:br/>
         <w:t>研究所法第十二条第六号に規定する講習に関する事項</w:t>
       </w:r>
     </w:p>
     <w:p>
       <w:pPr>
-        <w:pStyle w:val="Heading6"/>
+        <w:pStyle w:val="ListBullet"/>
         <w:ind w:left="880"/>
       </w:pPr>
       <w:r>
         <w:t>七</w:t>
-      </w:r>
-    </w:p>
-    <w:p>
-      <w:pPr>
-        <w:ind w:left="880"/>
-      </w:pPr>
-      <w:r>
+        <w:br/>
         <w:t>業務の委託に関する基準</w:t>
       </w:r>
     </w:p>
     <w:p>
       <w:pPr>
-        <w:pStyle w:val="Heading6"/>
+        <w:pStyle w:val="ListBullet"/>
         <w:ind w:left="880"/>
       </w:pPr>
       <w:r>
         <w:t>八</w:t>
-      </w:r>
-    </w:p>
-    <w:p>
-      <w:pPr>
-        <w:ind w:left="880"/>
-      </w:pPr>
-      <w:r>
+        <w:br/>
         <w:t>競争入札その他契約に関する基本的事項</w:t>
       </w:r>
     </w:p>
     <w:p>
       <w:pPr>
-        <w:pStyle w:val="Heading6"/>
+        <w:pStyle w:val="ListBullet"/>
         <w:ind w:left="880"/>
       </w:pPr>
       <w:r>
         <w:t>九</w:t>
-      </w:r>
-    </w:p>
-    <w:p>
-      <w:pPr>
-        <w:ind w:left="880"/>
-      </w:pPr>
-      <w:r>
+        <w:br/>
         <w:t>その他業務の執行に関して必要な事項</w:t>
       </w:r>
     </w:p>
@@ -505,6 +405,8 @@
     <w:p>
       <w:r>
         <w:t>研究所に係る通則法第三十二条第二項の報告書には、当該報告書が次の表の上欄に掲げる報告書のいずれに該当するかに応じ、同表の下欄に掲げる事項を記載しなければならない。</w:t>
+        <w:br/>
+        <w:t>その際、研究所は、当該報告書が同条第一項の評価の根拠となる情報を提供するために作成されるものであることに留意しつつ、研究所の事務及び事業の性質、内容等に応じて区分して同欄に掲げる事項を記載するものとする。</w:t>
       </w:r>
     </w:p>
     <w:p>
@@ -672,239 +574,155 @@
     </w:p>
     <w:p>
       <w:pPr>
-        <w:pStyle w:val="Heading6"/>
+        <w:pStyle w:val="ListBullet"/>
         <w:ind w:left="880"/>
       </w:pPr>
       <w:r>
         <w:t>一</w:t>
-      </w:r>
-    </w:p>
-    <w:p>
-      <w:pPr>
-        <w:ind w:left="880"/>
-      </w:pPr>
-      <w:r>
+        <w:br/>
         <w:t>研究所の目的及び業務内容</w:t>
       </w:r>
     </w:p>
     <w:p>
       <w:pPr>
-        <w:pStyle w:val="Heading6"/>
+        <w:pStyle w:val="ListBullet"/>
         <w:ind w:left="880"/>
       </w:pPr>
       <w:r>
         <w:t>二</w:t>
-      </w:r>
-    </w:p>
-    <w:p>
-      <w:pPr>
-        <w:ind w:left="880"/>
-      </w:pPr>
-      <w:r>
+        <w:br/>
         <w:t>国の政策における研究所の位置付け及び役割</w:t>
       </w:r>
     </w:p>
     <w:p>
       <w:pPr>
-        <w:pStyle w:val="Heading6"/>
+        <w:pStyle w:val="ListBullet"/>
         <w:ind w:left="880"/>
       </w:pPr>
       <w:r>
         <w:t>三</w:t>
-      </w:r>
-    </w:p>
-    <w:p>
-      <w:pPr>
-        <w:ind w:left="880"/>
-      </w:pPr>
-      <w:r>
+        <w:br/>
         <w:t>中期目標の概要</w:t>
       </w:r>
     </w:p>
     <w:p>
       <w:pPr>
-        <w:pStyle w:val="Heading6"/>
+        <w:pStyle w:val="ListBullet"/>
         <w:ind w:left="880"/>
       </w:pPr>
       <w:r>
         <w:t>四</w:t>
-      </w:r>
-    </w:p>
-    <w:p>
-      <w:pPr>
-        <w:ind w:left="880"/>
-      </w:pPr>
-      <w:r>
+        <w:br/>
         <w:t>研究所の長の理念並びに運営上の方針及び戦略</w:t>
       </w:r>
     </w:p>
     <w:p>
       <w:pPr>
-        <w:pStyle w:val="Heading6"/>
+        <w:pStyle w:val="ListBullet"/>
         <w:ind w:left="880"/>
       </w:pPr>
       <w:r>
         <w:t>五</w:t>
-      </w:r>
-    </w:p>
-    <w:p>
-      <w:pPr>
-        <w:ind w:left="880"/>
-      </w:pPr>
-      <w:r>
+        <w:br/>
         <w:t>中期計画及び年度計画の概要</w:t>
       </w:r>
     </w:p>
     <w:p>
       <w:pPr>
-        <w:pStyle w:val="Heading6"/>
+        <w:pStyle w:val="ListBullet"/>
         <w:ind w:left="880"/>
       </w:pPr>
       <w:r>
         <w:t>六</w:t>
-      </w:r>
-    </w:p>
-    <w:p>
-      <w:pPr>
-        <w:ind w:left="880"/>
-      </w:pPr>
-      <w:r>
+        <w:br/>
         <w:t>持続的に適正なサービスを提供するための源泉</w:t>
       </w:r>
     </w:p>
     <w:p>
       <w:pPr>
-        <w:pStyle w:val="Heading6"/>
+        <w:pStyle w:val="ListBullet"/>
         <w:ind w:left="880"/>
       </w:pPr>
       <w:r>
         <w:t>七</w:t>
-      </w:r>
-    </w:p>
-    <w:p>
-      <w:pPr>
-        <w:ind w:left="880"/>
-      </w:pPr>
-      <w:r>
+        <w:br/>
         <w:t>業務運営上の課題並びにリスクの状況及び対応策</w:t>
       </w:r>
     </w:p>
     <w:p>
       <w:pPr>
-        <w:pStyle w:val="Heading6"/>
+        <w:pStyle w:val="ListBullet"/>
         <w:ind w:left="880"/>
       </w:pPr>
       <w:r>
         <w:t>八</w:t>
-      </w:r>
-    </w:p>
-    <w:p>
-      <w:pPr>
-        <w:ind w:left="880"/>
-      </w:pPr>
-      <w:r>
+        <w:br/>
         <w:t>業績の適正な評価に資する情報</w:t>
       </w:r>
     </w:p>
     <w:p>
       <w:pPr>
-        <w:pStyle w:val="Heading6"/>
+        <w:pStyle w:val="ListBullet"/>
         <w:ind w:left="880"/>
       </w:pPr>
       <w:r>
         <w:t>九</w:t>
-      </w:r>
-    </w:p>
-    <w:p>
-      <w:pPr>
-        <w:ind w:left="880"/>
-      </w:pPr>
-      <w:r>
+        <w:br/>
         <w:t>業務の成果及び当該業務に要した資源</w:t>
       </w:r>
     </w:p>
     <w:p>
       <w:pPr>
-        <w:pStyle w:val="Heading6"/>
+        <w:pStyle w:val="ListBullet"/>
         <w:ind w:left="880"/>
       </w:pPr>
       <w:r>
         <w:t>十</w:t>
-      </w:r>
-    </w:p>
-    <w:p>
-      <w:pPr>
-        <w:ind w:left="880"/>
-      </w:pPr>
-      <w:r>
+        <w:br/>
         <w:t>予算及び決算の概要</w:t>
       </w:r>
     </w:p>
     <w:p>
       <w:pPr>
-        <w:pStyle w:val="Heading6"/>
+        <w:pStyle w:val="ListBullet"/>
         <w:ind w:left="880"/>
       </w:pPr>
       <w:r>
         <w:t>十一</w:t>
-      </w:r>
-    </w:p>
-    <w:p>
-      <w:pPr>
-        <w:ind w:left="880"/>
-      </w:pPr>
-      <w:r>
+        <w:br/>
         <w:t>財務諸表の要約</w:t>
       </w:r>
     </w:p>
     <w:p>
       <w:pPr>
-        <w:pStyle w:val="Heading6"/>
+        <w:pStyle w:val="ListBullet"/>
         <w:ind w:left="880"/>
       </w:pPr>
       <w:r>
         <w:t>十二</w:t>
-      </w:r>
-    </w:p>
-    <w:p>
-      <w:pPr>
-        <w:ind w:left="880"/>
-      </w:pPr>
-      <w:r>
+        <w:br/>
         <w:t>財政状態及び運営状況の研究所の長による説明</w:t>
       </w:r>
     </w:p>
     <w:p>
       <w:pPr>
-        <w:pStyle w:val="Heading6"/>
+        <w:pStyle w:val="ListBullet"/>
         <w:ind w:left="880"/>
       </w:pPr>
       <w:r>
         <w:t>十三</w:t>
-      </w:r>
-    </w:p>
-    <w:p>
-      <w:pPr>
-        <w:ind w:left="880"/>
-      </w:pPr>
-      <w:r>
+        <w:br/>
         <w:t>内部統制の運用状況</w:t>
       </w:r>
     </w:p>
     <w:p>
       <w:pPr>
-        <w:pStyle w:val="Heading6"/>
+        <w:pStyle w:val="ListBullet"/>
         <w:ind w:left="880"/>
       </w:pPr>
       <w:r>
         <w:t>十四</w:t>
-      </w:r>
-    </w:p>
-    <w:p>
-      <w:pPr>
-        <w:ind w:left="880"/>
-      </w:pPr>
-      <w:r>
+        <w:br/>
         <w:t>研究所に関する基礎的な情報</w:t>
       </w:r>
     </w:p>
@@ -936,52 +754,34 @@
     </w:p>
     <w:p>
       <w:pPr>
-        <w:pStyle w:val="Heading6"/>
+        <w:pStyle w:val="ListBullet"/>
         <w:ind w:left="880"/>
       </w:pPr>
       <w:r>
         <w:t>一</w:t>
-      </w:r>
-    </w:p>
-    <w:p>
-      <w:pPr>
-        <w:ind w:left="880"/>
-      </w:pPr>
-      <w:r>
+        <w:br/>
         <w:t>当該中期目標の期間の最後の事業年度末の貸借対照表</w:t>
       </w:r>
     </w:p>
     <w:p>
       <w:pPr>
-        <w:pStyle w:val="Heading6"/>
+        <w:pStyle w:val="ListBullet"/>
         <w:ind w:left="880"/>
       </w:pPr>
       <w:r>
         <w:t>二</w:t>
-      </w:r>
-    </w:p>
-    <w:p>
-      <w:pPr>
-        <w:ind w:left="880"/>
-      </w:pPr>
-      <w:r>
+        <w:br/>
         <w:t>当該中期目標の期間の最後の事業年度の損益計算書</w:t>
       </w:r>
     </w:p>
     <w:p>
       <w:pPr>
-        <w:pStyle w:val="Heading6"/>
+        <w:pStyle w:val="ListBullet"/>
         <w:ind w:left="880"/>
       </w:pPr>
       <w:r>
         <w:t>三</w:t>
-      </w:r>
-    </w:p>
-    <w:p>
-      <w:pPr>
-        <w:ind w:left="880"/>
-      </w:pPr>
-      <w:r>
+        <w:br/>
         <w:t>承認を受けようとする金額の計算の基礎を明らかにした書類</w:t>
       </w:r>
     </w:p>
@@ -1000,120 +800,78 @@
     </w:p>
     <w:p>
       <w:pPr>
-        <w:pStyle w:val="Heading6"/>
+        <w:pStyle w:val="ListBullet"/>
         <w:ind w:left="880"/>
       </w:pPr>
       <w:r>
         <w:t>一</w:t>
-      </w:r>
-    </w:p>
-    <w:p>
-      <w:pPr>
-        <w:ind w:left="880"/>
-      </w:pPr>
-      <w:r>
+        <w:br/>
         <w:t>借入れを必要とする理由</w:t>
       </w:r>
     </w:p>
     <w:p>
       <w:pPr>
-        <w:pStyle w:val="Heading6"/>
+        <w:pStyle w:val="ListBullet"/>
         <w:ind w:left="880"/>
       </w:pPr>
       <w:r>
         <w:t>二</w:t>
-      </w:r>
-    </w:p>
-    <w:p>
-      <w:pPr>
-        <w:ind w:left="880"/>
-      </w:pPr>
-      <w:r>
+        <w:br/>
         <w:t>借入金の額</w:t>
       </w:r>
     </w:p>
     <w:p>
       <w:pPr>
-        <w:pStyle w:val="Heading6"/>
+        <w:pStyle w:val="ListBullet"/>
         <w:ind w:left="880"/>
       </w:pPr>
       <w:r>
         <w:t>三</w:t>
-      </w:r>
-    </w:p>
-    <w:p>
-      <w:pPr>
-        <w:ind w:left="880"/>
-      </w:pPr>
-      <w:r>
+        <w:br/>
         <w:t>借入先</w:t>
       </w:r>
     </w:p>
     <w:p>
       <w:pPr>
-        <w:pStyle w:val="Heading6"/>
+        <w:pStyle w:val="ListBullet"/>
         <w:ind w:left="880"/>
       </w:pPr>
       <w:r>
         <w:t>四</w:t>
-      </w:r>
-    </w:p>
-    <w:p>
-      <w:pPr>
-        <w:ind w:left="880"/>
-      </w:pPr>
-      <w:r>
+        <w:br/>
         <w:t>借入金の利率</w:t>
       </w:r>
     </w:p>
     <w:p>
       <w:pPr>
-        <w:pStyle w:val="Heading6"/>
+        <w:pStyle w:val="ListBullet"/>
         <w:ind w:left="880"/>
       </w:pPr>
       <w:r>
         <w:t>五</w:t>
-      </w:r>
-    </w:p>
-    <w:p>
-      <w:pPr>
-        <w:ind w:left="880"/>
-      </w:pPr>
-      <w:r>
+        <w:br/>
         <w:t>借入金の償還の方法及び期限</w:t>
       </w:r>
     </w:p>
     <w:p>
       <w:pPr>
-        <w:pStyle w:val="Heading6"/>
+        <w:pStyle w:val="ListBullet"/>
         <w:ind w:left="880"/>
       </w:pPr>
       <w:r>
         <w:t>六</w:t>
-      </w:r>
-    </w:p>
-    <w:p>
-      <w:pPr>
-        <w:ind w:left="880"/>
-      </w:pPr>
-      <w:r>
+        <w:br/>
         <w:t>利息の支払の方法及び期間</w:t>
       </w:r>
     </w:p>
     <w:p>
       <w:pPr>
-        <w:pStyle w:val="Heading6"/>
+        <w:pStyle w:val="ListBullet"/>
         <w:ind w:left="880"/>
       </w:pPr>
       <w:r>
         <w:t>七</w:t>
-      </w:r>
-    </w:p>
-    <w:p>
-      <w:pPr>
-        <w:ind w:left="880"/>
-      </w:pPr>
-      <w:r>
+        <w:br/>
         <w:t>その他必要な事項</w:t>
       </w:r>
     </w:p>
@@ -1132,35 +890,23 @@
     </w:p>
     <w:p>
       <w:pPr>
-        <w:pStyle w:val="Heading6"/>
+        <w:pStyle w:val="ListBullet"/>
         <w:ind w:left="880"/>
       </w:pPr>
       <w:r>
         <w:t>一</w:t>
-      </w:r>
-    </w:p>
-    <w:p>
-      <w:pPr>
-        <w:ind w:left="880"/>
-      </w:pPr>
-      <w:r>
+        <w:br/>
         <w:t>土地及び建物</w:t>
       </w:r>
     </w:p>
     <w:p>
       <w:pPr>
-        <w:pStyle w:val="Heading6"/>
+        <w:pStyle w:val="ListBullet"/>
         <w:ind w:left="880"/>
       </w:pPr>
       <w:r>
         <w:t>二</w:t>
-      </w:r>
-    </w:p>
-    <w:p>
-      <w:pPr>
-        <w:ind w:left="880"/>
-      </w:pPr>
-      <w:r>
+        <w:br/>
         <w:t>その他財務大臣が指定する財産</w:t>
       </w:r>
     </w:p>
@@ -1179,69 +925,45 @@
     </w:p>
     <w:p>
       <w:pPr>
-        <w:pStyle w:val="Heading6"/>
+        <w:pStyle w:val="ListBullet"/>
         <w:ind w:left="880"/>
       </w:pPr>
       <w:r>
         <w:t>一</w:t>
-      </w:r>
-    </w:p>
-    <w:p>
-      <w:pPr>
-        <w:ind w:left="880"/>
-      </w:pPr>
-      <w:r>
+        <w:br/>
         <w:t>処分等に係る財産の内容及び評価額</w:t>
       </w:r>
     </w:p>
     <w:p>
       <w:pPr>
-        <w:pStyle w:val="Heading6"/>
+        <w:pStyle w:val="ListBullet"/>
         <w:ind w:left="880"/>
       </w:pPr>
       <w:r>
         <w:t>二</w:t>
-      </w:r>
-    </w:p>
-    <w:p>
-      <w:pPr>
-        <w:ind w:left="880"/>
-      </w:pPr>
-      <w:r>
+        <w:br/>
         <w:t>処分等の条件</w:t>
       </w:r>
     </w:p>
     <w:p>
       <w:pPr>
-        <w:pStyle w:val="Heading6"/>
+        <w:pStyle w:val="ListBullet"/>
         <w:ind w:left="880"/>
       </w:pPr>
       <w:r>
         <w:t>三</w:t>
-      </w:r>
-    </w:p>
-    <w:p>
-      <w:pPr>
-        <w:ind w:left="880"/>
-      </w:pPr>
-      <w:r>
+        <w:br/>
         <w:t>処分等の方法</w:t>
       </w:r>
     </w:p>
     <w:p>
       <w:pPr>
-        <w:pStyle w:val="Heading6"/>
+        <w:pStyle w:val="ListBullet"/>
         <w:ind w:left="880"/>
       </w:pPr>
       <w:r>
         <w:t>四</w:t>
-      </w:r>
-    </w:p>
-    <w:p>
-      <w:pPr>
-        <w:ind w:left="880"/>
-      </w:pPr>
-      <w:r>
+        <w:br/>
         <w:t>研究所の業務運営上支障がない旨及びその理由</w:t>
       </w:r>
     </w:p>
@@ -1350,7 +1072,7 @@
         <w:pStyle w:val="Heading1"/>
       </w:pPr>
       <w:r>
-        <w:t>附　則（平成一八年三月三一日財務省令第三四号）</w:t>
+        <w:t>附則（平成一八年三月三一日財務省令第三四号）</w:t>
       </w:r>
     </w:p>
     <w:p>
@@ -1368,7 +1090,7 @@
         <w:pStyle w:val="Heading1"/>
       </w:pPr>
       <w:r>
-        <w:t>附　則（平成二二年一一月二六日財務省令第五五号）</w:t>
+        <w:t>附則（平成二二年一一月二六日財務省令第五五号）</w:t>
       </w:r>
     </w:p>
     <w:p>
@@ -1386,7 +1108,7 @@
         <w:pStyle w:val="Heading1"/>
       </w:pPr>
       <w:r>
-        <w:t>附　則（平成二七年三月三一日財務省令第一六号）</w:t>
+        <w:t>附則（平成二七年三月三一日財務省令第一六号）</w:t>
       </w:r>
     </w:p>
     <w:p>
@@ -1438,7 +1160,7 @@
         <w:pStyle w:val="Heading1"/>
       </w:pPr>
       <w:r>
-        <w:t>附　則（平成三一年三月二九日財務省令第四号）</w:t>
+        <w:t>附則（平成三一年三月二九日財務省令第四号）</w:t>
       </w:r>
     </w:p>
     <w:p>
@@ -1487,7 +1209,7 @@
     </w:pPr>
     <w:r>
       <w:tab/>
-      <w:t>WeGov v0.1 - FTS141</w:t>
+      <w:t>WeGov v0.2 - FTS141</w:t>
     </w:r>
   </w:p>
 </w:ftr>
